--- a/mike-paper-reviews-500/split-reviews-docx/Review_394.docx
+++ b/mike-paper-reviews-500/split-reviews-docx/Review_394.docx
@@ -7,9 +7,9 @@
         <w:pStyle w:val="Normal"/>
       </w:pPr>
       <w:r>
-        <w:t>המאמר היומי של מייק - 06.02.25</w:t>
+        <w:t>המאמר היומי של מייק - 05.02.25</w:t>
         <w:br/>
-        <w:t>SMALL LANGUAGE MODELS: SURVEY, MEASUREMENTS, AND INSIGHTS</w:t>
+        <w:t>Deep Generative Models through the Lens of the Manifold Hypothesis: A Survey and New Connections</w:t>
       </w:r>
     </w:p>
     <w:p>
@@ -17,7 +17,7 @@
         <w:pStyle w:val="Normal"/>
       </w:pPr>
       <w:r>
-        <w:t>תמצית:</w:t>
+        <w:t xml:space="preserve">תמצית המאמר: </w:t>
       </w:r>
     </w:p>
     <w:p>
@@ -25,7 +25,7 @@
         <w:pStyle w:val="Normal"/>
       </w:pPr>
       <w:r>
-        <w:t>המאמר זה חוקר את החשיבות הגוברת של מודלי שפה קטנים (SLMs) ומשווה את התפתחותם ל-LLMs. בעוד ש-LLMs דורשים משאבי מחשוב משמעותיים ובדרך כלל מופעלים בשרתים, SLMs מתוכננים לפעול במכשירים מוגבלי משאבים כמו מחשבים ניידים, טאבלטים, סמארטפונים ומכשירי IoT. המחקר מציע סקירה מקיפה של 59 מודלי SLM, מעריך אותם על בסיס התקדמויות ארכיטקטוניות, אלגוריתמי אימון ויעילות הסקה. באמצעות קידום אימוץ SLM, עבודה זו שואפת להפוך את הבינה המלאכותית לנגישה, זולה ויעילה יותר ליישום מעשי.</w:t>
+        <w:t>רציתם לדעת למה מודלי דיפוזיה ניצחו את הגאנים, VAE וכל השאר מזווית מתמטית? רוצים להבין בעזרת מתמטיקה למה מודלי דיפוזיה לטנטיים עובדים מעולה? תצללו לסקירה הזו…</w:t>
       </w:r>
     </w:p>
     <w:p>
@@ -33,7 +33,7 @@
         <w:pStyle w:val="Normal"/>
       </w:pPr>
       <w:r>
-        <w:t>אני אתרגם את הטקסט לעברית:</w:t>
+        <w:t>מאמר זה מציע חקירה מקיפה של מודלים גנרטיביים עמוקים (DGMs) תחת המסגרת של השערת היריעה, הטוענת שדאטה בעל ממד גבוה נמצאים לעתים קרובות על תת-יריעה בעלת ממד נמוך יותר המוטמעת בתוך המרחב המקורי (במאמר נקרא אמביינטי). המחברים מספקים הסבר מדוע מודלים כמו מודלי דיפוזיה ו- GANs מסוימות מציגים ביצועים טובים יותר מאחרים, כולל שיטות מבוססות נראות כמו אוטואנקודרים וריאציוניים (VAEs) וזרימות נורמליזציה (NFs). על ידי אימוץ נקודת מבט מבוססת יריעה, המחברים מספקים תובנות לגבי המגבלות המובנות של גישות קיימות תוך יצירת קשרים תיאורטיים חדשים בין DGMs והסעה אופטימלית..</w:t>
       </w:r>
     </w:p>
     <w:p>
@@ -41,7 +41,7 @@
         <w:pStyle w:val="Normal"/>
       </w:pPr>
       <w:r>
-        <w:t>ניתוח טכני</w:t>
+        <w:t>המחקר בולט בכך שהוא מוכיח באופן פורמלי את חוסר היציבות הנומרית המובנית שמודלים מבוססי נראות בממד גבוה  חווים כאשר הם מנסים לייצג דאטה על יריעה, ומציע פרשנות חדשה של DGMs דו-שלביים כמקרבים של מרחק וסרשטיין בין התפלגות המודל להתפלגות הדאטה האמיתי.</w:t>
       </w:r>
     </w:p>
     <w:p>
@@ -49,7 +49,7 @@
         <w:pStyle w:val="Normal"/>
       </w:pPr>
       <w:r>
-        <w:t xml:space="preserve"> 1. חידושים ארכיטקטוניים מאמר המחקר בוחן לעומק את האלמנטים הארכיטקטוניים המבדילים בין SLM ל-LLM, תוך הדגשת השינויים המשפרים את היעילות במכשירים עם משאבים מוגבלים.</w:t>
+        <w:t>נקודות מרכזיות</w:t>
       </w:r>
     </w:p>
     <w:p>
@@ -57,7 +57,7 @@
         <w:pStyle w:val="Normal"/>
       </w:pPr>
       <w:r>
-        <w:t>מנגנוני self-attention: באופן מסורתי, attention מרובת-ראשים (MHA) הייתה המנגנון הדומיננטי ב-SLM. עם זאת, המאמר מזהה מעבר הדרגתי לטכניקת attention מבוססת-קבוצות (GQA). גרסה זו מפחיתה את המורכבות החישובית על ידי שיתוף ייצוגי שאילתות בין ראשים תוך שמירה על גיוון בייצוגי מפתח-ערך. הדוח מספק ראיות לכך שמודלי GQA, כמו Qwen2.5, עולים משמעותית על אלה עם MHA מבחינת ה-latencies ויעילות זיכרון, במיוחד בשלב ההיסק (אינפרנס).</w:t>
+        <w:t>1. סקירה של מודלים DGM מודעי-יריעה ולא-מודעי-יריעה (manifold-aware and manifold unaware)</w:t>
       </w:r>
     </w:p>
     <w:p>
@@ -65,7 +65,7 @@
         <w:pStyle w:val="Normal"/>
       </w:pPr>
       <w:r>
-        <w:t>רשתות feed-forward: האבולוציה הארכיטקטונית מראה העדפה ל-Gated FFNs (שזה שילוב של שני FFNs -אחת עם אקטיבציה א לינארית בסוף) על פני FFN סטנדרטיות. Gated FFN מפעיל באופן סלקטיבי חלקים מהרשת, מה שמוביל ליעילות פרמטרית טובה יותר. ממצא מעניין הוא הגיוון ביחסי הביניים ב-Gated FFNs, (כלומר המימד של השכבה הלינאריות הראשונה שם) הנעים בין פי 2 ל-8 מהממד החבוי, כאשר יחסים גדולים יותר משפרים בדרך כלל את הדיוק במשימות היסק מורכבות.</w:t>
+        <w:t>מודלים לא-מודעי-יריעה: מודלים אלה אינם מתחשבים באופן מפורש במבנה היריעה של דאטה. דוגמאות כוללות VAEs, NFs ומודלים מבוססי אנרגיה. מודלים כאלה נוטים להתאמת יתר ליריעה, כאשר הצפיפויות שואפות לאינסוף לאורך היריעה אך נכשלים בשעורכה של ההתפלגות בתוכה.</w:t>
       </w:r>
     </w:p>
     <w:p>
@@ -73,7 +73,7 @@
         <w:pStyle w:val="Normal"/>
       </w:pPr>
       <w:r>
-        <w:t>פונקציות אקטיבציה: נצפה מעבר משמעותי מ-GELU (שזה Gaussian Error Linear Unit) וגרסאותיה ל-SiLU (שזה Sigmoid Linear Unit). המאמר מציין כי SiLU יעילה מבחינה חישובית ומתאימה יותר למודלים מקוונטטים, שולטת במודלים שהושקו ב-2024.</w:t>
+        <w:t>מודלים מודעי-יריעה: מודלים אלה מוסיפים רעש כדי לפזר את מסת ההסתברות מעבר ליריעה או מאפטמים פונקציות יעד שאינם מגבילות את ההתפלגות על היריעה שתופסות באופן לא מפורש את מבנה היריעה. דוגמאות כוללות מודלי דיפוזיה, התאמת זרימה מותנית (conditional flow models), ו-Wasserstein GANs.</w:t>
       </w:r>
     </w:p>
     <w:p>
@@ -81,7 +81,7 @@
         <w:pStyle w:val="Normal"/>
       </w:pPr>
       <w:r>
-        <w:t>נרמול שכבות: מודגש המעבר מ-LayerNorm ל-RMSNorm. RMSNorm מפחית את העומס החישובי על ידי ביטול הצורך בחישוב הממוצע במהלך הנורמליזציה, יתרון משמעותי במכשירי קצה.</w:t>
+        <w:t>2. חוסר יציבות נומרית של שיטות מבוססות נראות</w:t>
       </w:r>
     </w:p>
     <w:p>
@@ -89,7 +89,7 @@
         <w:pStyle w:val="Normal"/>
       </w:pPr>
       <w:r>
-        <w:t>גודל מילון: גדלי מילון של SLM גדלו משמעותית, ולעתים קרובות עולים על 50K טוקנים. המחברים מקשרים עלייה זו עם יכולות משופרות בהבנת שפה.</w:t>
+        <w:t>אחת התרומות התיאורטיות המרכזיות היא ההוכחה שמודלים מבוססי נראות סובלים מחוסר יציבות מספרית בלתי נמנע כאשר הם מנסים למדל הדאטה הנתמך על יריעה. המחברים מדגימים שכאשר צפיפויות המודל מנסות להתרכז על היריעה, פונקציית הנראות הופכת לבלתי מוגבלת, מה שמוביל לפתרונות מנוונים(זה קורה הרבה ב-VAE וב-GANים רגילים).</w:t>
       </w:r>
     </w:p>
     <w:p>
@@ -97,7 +97,7 @@
         <w:pStyle w:val="Normal"/>
       </w:pPr>
       <w:r>
-        <w:t>ניתוח דאטהסטים לאימון:</w:t>
+        <w:t xml:space="preserve">מתמטית, אם P_X  התפלגות הדאטה ב- Rd בעלת תומך של יריעה M בעלת ממד פנימי d*&lt; d, עבור כל סדרה של מודלים מבוססי נראות { P_{X, θ_t} המקרבים את התפלגות דאטה מתקיים: </w:t>
       </w:r>
     </w:p>
     <w:p>
@@ -105,7 +105,7 @@
         <w:pStyle w:val="Normal"/>
       </w:pPr>
       <w:r>
-        <w:t>מגמות בשימוש בדאטהסטים: המחקר מתעד מעבר מדאטהסטים כלליים נפוצים כמו *The Pile* ו-*RefinedWeb* לדאטהסטים מאוגדים כמו *FineWeb-Edu* ו-*DCLM*. דאטהסטים החדשים הללו משלבים טכניקות סינון מבוססות-מודל המשפרות משמעותית את איכות דאטה.</w:t>
+        <w:t>תוצאה זו מרמזת שצפיפויות במרחב הדאטה מתבדרות באופן מובנה כאשר הן מנסות למדל התפלגויות הנתמכות על יריעה, מה שהופך את היעדים מבוססי הנראות לבעייתיים עבור דאטה כזה כאלה.</w:t>
       </w:r>
     </w:p>
     <w:p>
@@ -113,7 +113,7 @@
         <w:pStyle w:val="Normal"/>
       </w:pPr>
       <w:r>
-        <w:t>איכות דאטה לעומת כמות: למרות ההסתמכות המוקדמת על נפח דאטה גדול, הדוח מוצא שדאטהסטים באיכות גבוהה מניבים ביצועי מודל טובים יותר, גם עם פחות טוקנים. לדוגמה, מודלים שאומנו על *FineWeb-Edu* משיגים דיוק תחרותי בהשוואה למודלים מסחריים (סגורי-קוד) מתקדמים.</w:t>
+        <w:t>3. מגבלות מרחק KL:</w:t>
       </w:r>
     </w:p>
     <w:p>
@@ -121,7 +121,7 @@
         <w:pStyle w:val="Normal"/>
       </w:pPr>
       <w:r>
-        <w:t>כמה טוקנים צריך לאימון: המחברים מציינים מגמה מפתיעה: SLM רבים מאומנים על מספר טוקנים הגדול בהרבה ממה שחוק צ'ינצ'ילה מציע. לדוגמה Qwen2.0 - 500M מאומן על 12 טריליון טוקנים, בעוד ש-Qwen2.0 - 1.5B מאומן על 7 טריליון בלבד. אסטרטגיית "אימון-היתר" המכוונת הזו מוצגת כאופטימיזציה לסביבות מוגבלות-משאבים, המאפשרת למודלים להכליל טוב יותר כאשר הם מופעלים במכשירים עם כוח חישוב מוגבל.</w:t>
+        <w:t>המחברים מדגישים שמרחק KL, יעד נפוץ לאימון DGMs, הופך ללא יעיל בלמידת היריעה. הבעיה העיקרית מתעוררת כי KL מניח ששתי ההתפלגויות חולקות את אותה תומך (support). אולם כאשר משווים צפיפות של מודל במרחב הדאטה {p_{X,θ   עם התפלגות דאטה P_ הנתמכת על יריעה, ה-KL הופך לאינסופי:</w:t>
       </w:r>
     </w:p>
     <w:p>
@@ -129,7 +129,7 @@
         <w:pStyle w:val="Normal"/>
       </w:pPr>
       <w:r>
-        <w:t>3. חידושים באלגוריתם האימון</w:t>
+        <w:t>תופעה זו מתרחשת כי P_x מקצה הסתברות שאינה אפס רק לנקודות על היריעה, בעוד {p_{X,θ מפזר מסת הסתברות על פני כל המרחב האמביינטי. כתוצאה מכך, מקסום הנראות, השקול למזעור את ה-KL, נכשל במתן אות למידה משמעותי.</w:t>
       </w:r>
     </w:p>
     <w:p>
@@ -137,7 +137,7 @@
         <w:pStyle w:val="Normal"/>
       </w:pPr>
       <w:r>
-        <w:t>שיטת Maximal Update Parameterization - µP:  בשימוש במודלים כמו Cerebras-GPT, שיטת µP מבטיחה אימון יציב על ידי בקרה על אתחול, קצבי למידה בכל שכבה, ועוצמות ראקטיבציה. טכניקה זו מאפשרת להעביר היפר-פרמטרים שאופטמו עבור מודלים גדולים ישירות למודלים קטנים יותר, מה שמייעל את תהליך האימון.</w:t>
+        <w:t>4. מרחק וסרשטיין כיעד חלופי</w:t>
       </w:r>
     </w:p>
     <w:p>
@@ -145,7 +145,7 @@
         <w:pStyle w:val="Normal"/>
       </w:pPr>
       <w:r>
-        <w:t>זיקוק ידע(דיסטילציה): LaMini-GPT ו-Gemma-2 מנצלים טכניקה זו להעברת ידע ממודלי מורה גדולים למודלי תלמיד קטנים יותר, מה שמוביל לביצועים משופרים ללא צורך באימון נרחב.</w:t>
+        <w:t>כדי להתמודד עם מגבלות ה-KL, המחברים מקדמים את השימוש במרחקי וסרשטיין(זה עובד לא רע בגאנים כאמור), שנשארים מוגדרים היטב גם כאשר להתפלגויות יש תמיכות לא תואמות. מרחק וסרשטיין-1 בין התפלגויות p ו-q מוגדר כ:</w:t>
       </w:r>
     </w:p>
     <w:p>
@@ -153,7 +153,7 @@
         <w:pStyle w:val="Normal"/>
       </w:pPr>
       <w:r>
-        <w:t>אסטרטגיית אימון מקדים דו-שלבית: אומצה על ידי MiniCPM, אסטרטגיה זו כוללת שלב ראשוני עם דאטה באיכות נמוכה ולאחר מכן פיין-טיון עדין עם דאטה באיכות גבוהה וספציפיים למשימה. השיטה מוכיחה את עצמה כיעילה באיזון בין יעילות חישובית לביצועי המודל.</w:t>
+        <w:t>כאשר (Π(p,q מסמן את קבוצת ההתפלגויות המשותפות עם בעלות התפלגות שולית p ו-q. בניגוד ל- KL, מרחק וסרשטיין ממטר התכנסות חלשה, מה שהופך אותו ליעד חסין לאימון DGMs בתרחיש היריעה.</w:t>
       </w:r>
     </w:p>
     <w:p>
@@ -161,7 +161,7 @@
         <w:pStyle w:val="Normal"/>
       </w:pPr>
       <w:r>
-        <w:t>4. הערכת ביצועים</w:t>
+        <w:t>5. פרשנות של מודלים לטנטיים</w:t>
       </w:r>
     </w:p>
     <w:p>
@@ -169,7 +169,7 @@
         <w:pStyle w:val="Normal"/>
       </w:pPr>
       <w:r>
-        <w:t>היסק מבוסס שכל ישר: מודלים כמו Phi-3-mini משיגים ביצועים מתקדמים, (המתחרים ב-LLaMA 3.1 7B). תוצאות הבנצ'מרק מגלות שהשיפורים באיכות מערך הדאטה ואסטרטגיות האימון אפשרו ל-SLM לצמצם את הפער עם מודלים גדולים יותר.</w:t>
+        <w:t>המחברים מספקים פרשנות חדשה של DGMs לטנטיים שקודם לומדים ייצוג בממד נמוך של יריעת דאטה ואז ממדלים את ההתפלגות בתוך ייצוג זה. הם מראים שמודלים אלה ממזערים באופן יעיל חסם עליון של מרחק וסרשטיין בין התפלגות המודל להתפלגות דאטה האמיתית:</w:t>
       </w:r>
     </w:p>
     <w:p>
@@ -177,8 +177,7 @@
         <w:pStyle w:val="Normal"/>
       </w:pPr>
       <w:r>
-        <w:t>פתרון בעיות ריזונינג: Phi-3-mini ו-SLM אחרים בעלי ביצועים גבוהים מציגים שיפור של 13.5% בביצועים משנת 2022 עד 2024, עולים על קצב השיפור של מודלי LLaMA. זה מדגים את הבשלות הגוברת של SLM בטיפול במשימות היסק מורכבות.</w:t>
-        <w:br/>
+        <w:t>כאשר שגיאת השחזור מודדת עד כמה טוב היריעה שנלמדה מקרבת את יריעת הדאטה האמיתית, והמרחק בין ההתפלגות מכמת את ההבדל בין התפלגויות בתוך היריעה שנלמדה. תוצאה זו מספקת הצדקה תיאורטית להצלחה האמפירית של מודלי דיפוזיה לטנטיים וגישות דו-שלביות אחרות.</w:t>
       </w:r>
     </w:p>
     <w:p>
@@ -186,7 +185,7 @@
         <w:pStyle w:val="Normal"/>
       </w:pPr>
       <w:r>
-        <w:t>מתמטיקה: ביצועי ה-SLM נשארים תת-אופטימליים במתמטיקה, כאשר המודלים מתקשים לטפל במשימות הדורשות חשיבה לוגית. המחברים מייחסים פער זה למחסור בדאטהסטים באיכות גבוהה המתמקדים בלוגיקה.</w:t>
+        <w:t>תובנות מתמטיות</w:t>
       </w:r>
     </w:p>
     <w:p>
@@ -194,7 +193,7 @@
         <w:pStyle w:val="Normal"/>
       </w:pPr>
       <w:r>
-        <w:t>למידת in-context: הניסויים מגלים ש-SLM מפיקים תועלת משמעותית מלמידה בהקשר, במיוחד עבור משימות כמו אתגר ARC, שם נצפים שיפורים בדיוק של עד 4.8%. עם זאת, חלק מהמודלים, כמו LaMini-LM, מציגים הידרדרות בביצועים עקב אוברפיט.</w:t>
+        <w:t>משפט חוסר היציבות המספרית</w:t>
       </w:r>
     </w:p>
     <w:p>
@@ -202,7 +201,7 @@
         <w:pStyle w:val="Normal"/>
       </w:pPr>
       <w:r>
-        <w:t>.5 ניתוח יעילות בזמן ריצה</w:t>
+        <w:t>המחברים מוכיחים באופן פורמלי שעבור כל התפלגות הדאטה P הנתמכת על יריעה וכל סדרה של צפיפויות מודל במימד הדאטה Qₙ, פונקציית יעד בצורה של נראות לא מתכנסת מקסימום. תוצאה זו נגזרת מניתוח התנהגות הצפיפויות על יריעות בממד נמוך תוך שימוש בתכונות של גיאומטריה דיפרנציאלית ותורת המידה (די כבד האמת).</w:t>
       </w:r>
     </w:p>
     <w:p>
@@ -210,7 +209,7 @@
         <w:pStyle w:val="Normal"/>
       </w:pPr>
       <w:r>
-        <w:t>לייטנסי וזיכרון נדרש: המחקר מוצא שהלייטנסי של היסק מושפעת הן מגודל המודל והן מהארכיטקטורה. לדוגמה, Qwen1.5 רץ 31.9% מהר יותר מ-Qwen2.0 על המעבד Jetson Orin, למרות שיש לו 25.4% יותר פרמטרים. זה מיוחס להבדלים במנגנוני attention ואסטרטגיות שיתוף פרמטרים (parameter sharing). צריכת זיכרון היא לינארית בד״כ ביחס לגודל המודל אך מושפע גם מגורמים כמו גודל אוצר המילים ומנגנוני attention מודלים כמו Bloom-1B1, שיש להם אוצרות מילים גדולים יותר, מציגים שימוש גבוה באופן לא פרופורציונלי בזיכרון.</w:t>
+        <w:t>מזעור מרחק וסרשטיין:</w:t>
       </w:r>
     </w:p>
     <w:p>
@@ -218,7 +217,7 @@
         <w:pStyle w:val="Normal"/>
       </w:pPr>
       <w:r>
-        <w:t>קווינטוט: טכניקות קווינטוט, במיוחד 4 ביט, מוכיחות את עצמן כיעילות בהפחתת השהיה ושימוש בזיכרון. שיטת Q4 KM מפחיתה לייטנסי בממוצע ב-50% במהלך היסק, עולה על שיטות כימות 3-ביט ו-6-ביט, הסובלות מחוסר יעילות חומרתית.</w:t>
+        <w:t>על ידי הצגת מודלים דו-שלביים כמקרבים של מרחק וסרשטיין, המחברים מבססים קשר בין למידת יריעה וטרנספורט אופטימלי. תובנה זו לא רק מסבירה את הביצועים העדיפים של מודלי דיפוזיה לטנטיים אלא גם מספקת מסגרת עקרונית לתכנון DGMs חדשים.</w:t>
       </w:r>
     </w:p>
     <w:p>
@@ -226,9 +225,7 @@
         <w:pStyle w:val="Normal"/>
       </w:pPr>
       <w:r>
-        <w:t>סיכום:</w:t>
-        <w:br/>
-        <w:t>הניתוח הטכני המוצג במאמר זה מספק הבנה מקיפה של השיקולים הארכיטקטוניים, האימון, וזמן הריצה החיוניים לפיתוח ופריסה של SLM. על ידי התמודדות עם אתגרי היעילות ומגבלות המשאבים, המאמר מציע תובנות חשובות לקידום מחקר ה-SLM ויישומים מעשיים.</w:t>
+        <w:t>הסבר קריסת מודים:</w:t>
       </w:r>
     </w:p>
     <w:p>
@@ -236,7 +233,47 @@
         <w:pStyle w:val="Normal"/>
       </w:pPr>
       <w:r>
-        <w:t>https://arxiv.org/abs/2409.15790</w:t>
+        <w:t>המחברים מראים שקריסת מודים ב-VAEs ו-GANs ניתנת להבנה כתוצאה של התאמת יתר ליריעה, כאשר צפיפויות המודל מתבדרות לאורך תתי-קבוצות של היריעה מבלי ״לתפוס״ את התפלגות הדאטה האמיתית.</w:t>
+      </w:r>
+    </w:p>
+    <w:p>
+      <w:pPr>
+        <w:pStyle w:val="Normal"/>
+      </w:pPr>
+      <w:r>
+        <w:t>מודלי דיפוזיה:</w:t>
+      </w:r>
+    </w:p>
+    <w:p>
+      <w:pPr>
+        <w:pStyle w:val="Normal"/>
+      </w:pPr>
+      <w:r>
+        <w:t>ההצלחה של מודלי דיפוזיה מיוחסת ליכולתם להתחשב באופן מרומז במבנה היריעה על ידי פיזור מסת הסתברות מעבר ליריעה. המחברים מספקים ניתוח מפורט של מודלי דיפוזיה מבוססי-ציון וגרסאות חבויות שלהם.</w:t>
+      </w:r>
+    </w:p>
+    <w:p>
+      <w:pPr>
+        <w:pStyle w:val="Normal"/>
+      </w:pPr>
+      <w:r>
+        <w:t>סיכום</w:t>
+      </w:r>
+    </w:p>
+    <w:p>
+      <w:pPr>
+        <w:pStyle w:val="Normal"/>
+      </w:pPr>
+      <w:r>
+        <w:t xml:space="preserve">מאמר זה מספק חקירה קפדנית ומעמיקה של DGMs דרך עדשת השערת היריעה. על ידי זיהוי המגבלות של שיטות מבוססות-נראות והדגשת היתרונות של מרחקי וסרשטיין ומודלים לטנטיים, המחברים סוללים את הדרך לפיתוח מודלים גנרטיביים יעילים יותר. </w:t>
+      </w:r>
+    </w:p>
+    <w:p>
+      <w:pPr>
+        <w:pStyle w:val="Normal"/>
+      </w:pPr>
+      <w:r>
+        <w:t>https://arxiv.org/abs/2404.02954</w:t>
       </w:r>
     </w:p>
     <w:sectPr>
